--- a/Doc/任务一：项目论证和启动/项目论证(8项)/风险估计(林锦卓).docx
+++ b/Doc/任务一：项目论证和启动/项目论证(8项)/风险估计(林锦卓).docx
@@ -1,10 +1,13 @@
 
 <file path=word/document.xml><?xml version="1.0" encoding="utf-8"?>
-<w:document xmlns:wpc="http://schemas.microsoft.com/office/word/2010/wordprocessingCanvas" xmlns:cx="http://schemas.microsoft.com/office/drawing/2014/chartex" xmlns:cx1="http://schemas.microsoft.com/office/drawing/2015/9/8/chartex" xmlns:cx2="http://schemas.microsoft.com/office/drawing/2015/10/21/chartex" xmlns:cx3="http://schemas.microsoft.com/office/drawing/2016/5/9/chartex" xmlns:cx4="http://schemas.microsoft.com/office/drawing/2016/5/10/chartex" xmlns:cx5="http://schemas.microsoft.com/office/drawing/2016/5/11/chartex" xmlns:cx6="http://schemas.microsoft.com/office/drawing/2016/5/12/chartex" xmlns:cx7="http://schemas.microsoft.com/office/drawing/2016/5/13/chartex" xmlns:cx8="http://schemas.microsoft.com/office/drawing/2016/5/14/chartex" xmlns:mc="http://schemas.openxmlformats.org/markup-compatibility/2006" xmlns:aink="http://schemas.microsoft.com/office/drawing/2016/ink" xmlns:am3d="http://schemas.microsoft.com/office/drawing/2017/model3d" xmlns:o="urn:schemas-microsoft-com:office:office" xmlns:r="http://schemas.openxmlformats.org/officeDocument/2006/relationships" xmlns:m="http://schemas.openxmlformats.org/officeDocument/2006/math" xmlns:v="urn:schemas-microsoft-com:vml" xmlns:wp14="http://schemas.microsoft.com/office/word/2010/wordprocessingDrawing" xmlns:wp="http://schemas.openxmlformats.org/drawingml/2006/wordprocessingDrawing" xmlns:w10="urn:schemas-microsoft-com:office:word" xmlns:w="http://schemas.openxmlformats.org/wordprocessingml/2006/main" xmlns:w14="http://schemas.microsoft.com/office/word/2010/wordml" xmlns:w15="http://schemas.microsoft.com/office/word/2012/wordml" xmlns:w16cex="http://schemas.microsoft.com/office/word/2018/wordml/cex" xmlns:w16cid="http://schemas.microsoft.com/office/word/2016/wordml/cid" xmlns:w16="http://schemas.microsoft.com/office/word/2018/wordml" xmlns:w16se="http://schemas.microsoft.com/office/word/2015/wordml/symex" xmlns:wpg="http://schemas.microsoft.com/office/word/2010/wordprocessingGroup" xmlns:wpi="http://schemas.microsoft.com/office/word/2010/wordprocessingInk" xmlns:wne="http://schemas.microsoft.com/office/word/2006/wordml" xmlns:wps="http://schemas.microsoft.com/office/word/2010/wordprocessingShape" mc:Ignorable="w14 w15 w16se w16cid w16 w16cex wp14">
+<w:document xmlns:wpc="http://schemas.microsoft.com/office/word/2010/wordprocessingCanvas" xmlns:cx="http://schemas.microsoft.com/office/drawing/2014/chartex" xmlns:cx1="http://schemas.microsoft.com/office/drawing/2015/9/8/chartex" xmlns:mc="http://schemas.openxmlformats.org/markup-compatibility/2006" xmlns:o="urn:schemas-microsoft-com:office:office" xmlns:r="http://schemas.openxmlformats.org/officeDocument/2006/relationships" xmlns:m="http://schemas.openxmlformats.org/officeDocument/2006/math" xmlns:v="urn:schemas-microsoft-com:vml" xmlns:wp14="http://schemas.microsoft.com/office/word/2010/wordprocessingDrawing" xmlns:wp="http://schemas.openxmlformats.org/drawingml/2006/wordprocessingDrawing" xmlns:w10="urn:schemas-microsoft-com:office:word" xmlns:w="http://schemas.openxmlformats.org/wordprocessingml/2006/main" xmlns:w14="http://schemas.microsoft.com/office/word/2010/wordml" xmlns:w15="http://schemas.microsoft.com/office/word/2012/wordml" xmlns:w16se="http://schemas.microsoft.com/office/word/2015/wordml/symex" xmlns:wpg="http://schemas.microsoft.com/office/word/2010/wordprocessingGroup" xmlns:wpi="http://schemas.microsoft.com/office/word/2010/wordprocessingInk" xmlns:wne="http://schemas.microsoft.com/office/word/2006/wordml" xmlns:wps="http://schemas.microsoft.com/office/word/2010/wordprocessingShape" mc:Ignorable="w14 w15 w16se wp14">
   <w:body>
     <w:tbl>
       <w:tblPr>
-        <w:tblW w:w="11684" w:type="dxa"/>
+        <w:tblpPr w:leftFromText="180" w:rightFromText="180" w:vertAnchor="text" w:tblpXSpec="center" w:tblpY="1"/>
+        <w:tblOverlap w:val="never"/>
+        <w:tblW w:w="8075" w:type="dxa"/>
+        <w:jc w:val="center"/>
         <w:tblBorders>
           <w:top w:val="single" w:sz="4" w:space="0" w:color="000000"/>
           <w:left w:val="single" w:sz="4" w:space="0" w:color="000000"/>
@@ -23,32 +26,39 @@
         <w:tblLook w:val="04A0" w:firstRow="1" w:lastRow="0" w:firstColumn="1" w:lastColumn="0" w:noHBand="0" w:noVBand="1"/>
       </w:tblPr>
       <w:tblGrid>
-        <w:gridCol w:w="534"/>
-        <w:gridCol w:w="1650"/>
-        <w:gridCol w:w="8505"/>
-        <w:gridCol w:w="995"/>
+        <w:gridCol w:w="562"/>
+        <w:gridCol w:w="1134"/>
+        <w:gridCol w:w="5680"/>
+        <w:gridCol w:w="699"/>
       </w:tblGrid>
       <w:tr>
-        <w:tc>
-          <w:tcPr>
-            <w:tcW w:w="534" w:type="dxa"/>
-          </w:tcPr>
-          <w:p>
-            <w:pPr>
-              <w:ind w:right="39"/>
-              <w:rPr>
-                <w:rFonts w:hAnsi="宋体"/>
+        <w:trPr>
+          <w:trHeight w:val="536"/>
+          <w:jc w:val="center"/>
+        </w:trPr>
+        <w:tc>
+          <w:tcPr>
+            <w:tcW w:w="562" w:type="dxa"/>
+            <w:vAlign w:val="center"/>
+          </w:tcPr>
+          <w:p>
+            <w:pPr>
+              <w:ind w:right="39"/>
+              <w:rPr>
+                <w:rFonts w:ascii="微软雅黑" w:eastAsia="微软雅黑" w:hAnsi="微软雅黑"/>
                 <w:b/>
                 <w:bCs/>
-                <w:szCs w:val="21"/>
-              </w:rPr>
-            </w:pPr>
-            <w:r>
-              <w:rPr>
-                <w:rFonts w:hAnsi="宋体" w:hint="eastAsia"/>
+                <w:sz w:val="24"/>
+                <w:szCs w:val="24"/>
+              </w:rPr>
+            </w:pPr>
+            <w:r>
+              <w:rPr>
+                <w:rFonts w:ascii="微软雅黑" w:eastAsia="微软雅黑" w:hAnsi="微软雅黑" w:hint="eastAsia"/>
                 <w:b/>
                 <w:bCs/>
-                <w:szCs w:val="21"/>
+                <w:sz w:val="24"/>
+                <w:szCs w:val="24"/>
               </w:rPr>
               <w:t>编号</w:t>
             </w:r>
@@ -56,24 +66,27 @@
         </w:tc>
         <w:tc>
           <w:tcPr>
-            <w:tcW w:w="1650" w:type="dxa"/>
-          </w:tcPr>
-          <w:p>
-            <w:pPr>
-              <w:ind w:right="39"/>
-              <w:rPr>
-                <w:rFonts w:hAnsi="宋体"/>
+            <w:tcW w:w="1134" w:type="dxa"/>
+            <w:vAlign w:val="center"/>
+          </w:tcPr>
+          <w:p>
+            <w:pPr>
+              <w:ind w:right="39"/>
+              <w:rPr>
+                <w:rFonts w:ascii="微软雅黑" w:eastAsia="微软雅黑" w:hAnsi="微软雅黑"/>
                 <w:b/>
                 <w:bCs/>
-                <w:szCs w:val="21"/>
-              </w:rPr>
-            </w:pPr>
-            <w:r>
-              <w:rPr>
-                <w:rFonts w:hAnsi="宋体" w:hint="eastAsia"/>
+                <w:sz w:val="24"/>
+                <w:szCs w:val="24"/>
+              </w:rPr>
+            </w:pPr>
+            <w:r>
+              <w:rPr>
+                <w:rFonts w:ascii="微软雅黑" w:eastAsia="微软雅黑" w:hAnsi="微软雅黑" w:hint="eastAsia"/>
                 <w:b/>
                 <w:bCs/>
-                <w:szCs w:val="21"/>
+                <w:sz w:val="24"/>
+                <w:szCs w:val="24"/>
               </w:rPr>
               <w:t>事件描述</w:t>
             </w:r>
@@ -81,24 +94,27 @@
         </w:tc>
         <w:tc>
           <w:tcPr>
-            <w:tcW w:w="8505" w:type="dxa"/>
-          </w:tcPr>
-          <w:p>
-            <w:pPr>
-              <w:ind w:right="39"/>
-              <w:rPr>
-                <w:rFonts w:hAnsi="宋体"/>
+            <w:tcW w:w="5680" w:type="dxa"/>
+            <w:vAlign w:val="center"/>
+          </w:tcPr>
+          <w:p>
+            <w:pPr>
+              <w:ind w:right="39"/>
+              <w:rPr>
+                <w:rFonts w:ascii="微软雅黑" w:eastAsia="微软雅黑" w:hAnsi="微软雅黑"/>
                 <w:b/>
                 <w:bCs/>
-                <w:szCs w:val="21"/>
-              </w:rPr>
-            </w:pPr>
-            <w:r>
-              <w:rPr>
-                <w:rFonts w:hAnsi="宋体" w:hint="eastAsia"/>
+                <w:sz w:val="24"/>
+                <w:szCs w:val="24"/>
+              </w:rPr>
+            </w:pPr>
+            <w:r>
+              <w:rPr>
+                <w:rFonts w:ascii="微软雅黑" w:eastAsia="微软雅黑" w:hAnsi="微软雅黑" w:hint="eastAsia"/>
                 <w:b/>
                 <w:bCs/>
-                <w:szCs w:val="21"/>
+                <w:sz w:val="24"/>
+                <w:szCs w:val="24"/>
               </w:rPr>
               <w:t>根本原因</w:t>
             </w:r>
@@ -106,24 +122,27 @@
         </w:tc>
         <w:tc>
           <w:tcPr>
-            <w:tcW w:w="995" w:type="dxa"/>
-          </w:tcPr>
-          <w:p>
-            <w:pPr>
-              <w:ind w:right="39"/>
-              <w:rPr>
-                <w:rFonts w:hAnsi="宋体"/>
+            <w:tcW w:w="699" w:type="dxa"/>
+            <w:vAlign w:val="center"/>
+          </w:tcPr>
+          <w:p>
+            <w:pPr>
+              <w:ind w:right="39"/>
+              <w:rPr>
+                <w:rFonts w:ascii="微软雅黑" w:eastAsia="微软雅黑" w:hAnsi="微软雅黑"/>
                 <w:b/>
                 <w:bCs/>
-                <w:szCs w:val="21"/>
-              </w:rPr>
-            </w:pPr>
-            <w:r>
-              <w:rPr>
-                <w:rFonts w:hAnsi="宋体" w:hint="eastAsia"/>
+                <w:sz w:val="24"/>
+                <w:szCs w:val="24"/>
+              </w:rPr>
+            </w:pPr>
+            <w:r>
+              <w:rPr>
+                <w:rFonts w:ascii="微软雅黑" w:eastAsia="微软雅黑" w:hAnsi="微软雅黑" w:hint="eastAsia"/>
                 <w:b/>
                 <w:bCs/>
-                <w:szCs w:val="21"/>
+                <w:sz w:val="24"/>
+                <w:szCs w:val="24"/>
               </w:rPr>
               <w:t>类型</w:t>
             </w:r>
@@ -131,26 +150,33 @@
         </w:tc>
       </w:tr>
       <w:tr>
-        <w:tc>
-          <w:tcPr>
-            <w:tcW w:w="534" w:type="dxa"/>
-          </w:tcPr>
-          <w:p>
-            <w:pPr>
-              <w:ind w:right="39"/>
-              <w:rPr>
-                <w:rFonts w:hAnsi="宋体"/>
-                <w:bCs/>
-                <w:color w:val="000000"/>
-                <w:szCs w:val="21"/>
-              </w:rPr>
-            </w:pPr>
-            <w:r>
-              <w:rPr>
-                <w:rFonts w:hAnsi="宋体" w:hint="eastAsia"/>
-                <w:bCs/>
-                <w:color w:val="000000"/>
-                <w:szCs w:val="21"/>
+        <w:trPr>
+          <w:trHeight w:val="264"/>
+          <w:jc w:val="center"/>
+        </w:trPr>
+        <w:tc>
+          <w:tcPr>
+            <w:tcW w:w="562" w:type="dxa"/>
+            <w:vAlign w:val="center"/>
+          </w:tcPr>
+          <w:p>
+            <w:pPr>
+              <w:ind w:right="39"/>
+              <w:rPr>
+                <w:rFonts w:ascii="微软雅黑" w:eastAsia="微软雅黑" w:hAnsi="微软雅黑"/>
+                <w:bCs/>
+                <w:color w:val="000000"/>
+                <w:sz w:val="24"/>
+                <w:szCs w:val="24"/>
+              </w:rPr>
+            </w:pPr>
+            <w:r>
+              <w:rPr>
+                <w:rFonts w:ascii="微软雅黑" w:eastAsia="微软雅黑" w:hAnsi="微软雅黑" w:hint="eastAsia"/>
+                <w:bCs/>
+                <w:color w:val="000000"/>
+                <w:sz w:val="24"/>
+                <w:szCs w:val="24"/>
               </w:rPr>
               <w:t>R1</w:t>
             </w:r>
@@ -158,24 +184,27 @@
         </w:tc>
         <w:tc>
           <w:tcPr>
-            <w:tcW w:w="1650" w:type="dxa"/>
-          </w:tcPr>
-          <w:p>
-            <w:pPr>
-              <w:ind w:right="39"/>
-              <w:rPr>
-                <w:rFonts w:hAnsi="宋体"/>
-                <w:bCs/>
-                <w:color w:val="000000"/>
-                <w:szCs w:val="21"/>
-              </w:rPr>
-            </w:pPr>
-            <w:r>
-              <w:rPr>
-                <w:rFonts w:hAnsi="宋体" w:hint="eastAsia"/>
-                <w:bCs/>
-                <w:color w:val="000000"/>
-                <w:szCs w:val="21"/>
+            <w:tcW w:w="1134" w:type="dxa"/>
+            <w:vAlign w:val="center"/>
+          </w:tcPr>
+          <w:p>
+            <w:pPr>
+              <w:ind w:right="39"/>
+              <w:rPr>
+                <w:rFonts w:ascii="微软雅黑" w:eastAsia="微软雅黑" w:hAnsi="微软雅黑"/>
+                <w:bCs/>
+                <w:color w:val="000000"/>
+                <w:sz w:val="24"/>
+                <w:szCs w:val="24"/>
+              </w:rPr>
+            </w:pPr>
+            <w:r>
+              <w:rPr>
+                <w:rFonts w:ascii="微软雅黑" w:eastAsia="微软雅黑" w:hAnsi="微软雅黑" w:hint="eastAsia"/>
+                <w:bCs/>
+                <w:color w:val="000000"/>
+                <w:sz w:val="24"/>
+                <w:szCs w:val="24"/>
               </w:rPr>
               <w:t>学生认可度不高</w:t>
             </w:r>
@@ -183,76 +212,75 @@
         </w:tc>
         <w:tc>
           <w:tcPr>
-            <w:tcW w:w="8505" w:type="dxa"/>
-          </w:tcPr>
-          <w:p>
-            <w:pPr>
-              <w:ind w:right="39"/>
-              <w:rPr>
-                <w:rFonts w:hAnsi="宋体"/>
-                <w:bCs/>
-                <w:color w:val="000000"/>
-                <w:szCs w:val="21"/>
-              </w:rPr>
-            </w:pPr>
-            <w:r>
-              <w:rPr>
-                <w:rFonts w:hAnsi="宋体" w:hint="eastAsia"/>
-                <w:bCs/>
-                <w:color w:val="000000"/>
-                <w:szCs w:val="21"/>
+            <w:tcW w:w="5680" w:type="dxa"/>
+            <w:vAlign w:val="center"/>
+          </w:tcPr>
+          <w:p>
+            <w:pPr>
+              <w:ind w:right="39"/>
+              <w:rPr>
+                <w:rFonts w:ascii="微软雅黑" w:eastAsia="微软雅黑" w:hAnsi="微软雅黑"/>
+                <w:bCs/>
+                <w:color w:val="000000"/>
+                <w:sz w:val="24"/>
+                <w:szCs w:val="24"/>
+              </w:rPr>
+            </w:pPr>
+            <w:r>
+              <w:rPr>
+                <w:rFonts w:ascii="微软雅黑" w:eastAsia="微软雅黑" w:hAnsi="微软雅黑" w:hint="eastAsia"/>
+                <w:bCs/>
+                <w:color w:val="000000"/>
+                <w:sz w:val="24"/>
+                <w:szCs w:val="24"/>
               </w:rPr>
               <w:t>没有足够区别于已有</w:t>
             </w:r>
             <w:r>
               <w:rPr>
-                <w:rFonts w:hAnsi="宋体" w:hint="eastAsia"/>
-                <w:bCs/>
-                <w:color w:val="000000"/>
-                <w:szCs w:val="21"/>
+                <w:rFonts w:ascii="微软雅黑" w:eastAsia="微软雅黑" w:hAnsi="微软雅黑" w:hint="eastAsia"/>
+                <w:bCs/>
+                <w:color w:val="000000"/>
+                <w:sz w:val="24"/>
+                <w:szCs w:val="24"/>
               </w:rPr>
               <w:t>平台</w:t>
             </w:r>
             <w:r>
               <w:rPr>
-                <w:rFonts w:hAnsi="宋体" w:hint="eastAsia"/>
-                <w:bCs/>
-                <w:color w:val="000000"/>
-                <w:szCs w:val="21"/>
-              </w:rPr>
-              <w:t>（美团等）</w:t>
-            </w:r>
-            <w:r>
-              <w:rPr>
-                <w:rFonts w:hAnsi="宋体" w:hint="eastAsia"/>
-                <w:bCs/>
-                <w:color w:val="000000"/>
-                <w:szCs w:val="21"/>
-              </w:rPr>
-              <w:t>服务的吸引力</w:t>
-            </w:r>
-          </w:p>
-        </w:tc>
-        <w:tc>
-          <w:tcPr>
-            <w:tcW w:w="995" w:type="dxa"/>
-          </w:tcPr>
-          <w:p>
-            <w:pPr>
-              <w:ind w:right="39"/>
-              <w:rPr>
-                <w:rFonts w:hAnsi="宋体"/>
-                <w:bCs/>
-                <w:color w:val="000000"/>
-                <w:szCs w:val="21"/>
-              </w:rPr>
-            </w:pPr>
-            <w:r>
-              <w:rPr>
-                <w:rFonts w:hAnsi="宋体" w:hint="eastAsia"/>
-                <w:bCs/>
-                <w:color w:val="000000"/>
-                <w:szCs w:val="21"/>
+                <w:rFonts w:ascii="微软雅黑" w:eastAsia="微软雅黑" w:hAnsi="微软雅黑" w:hint="eastAsia"/>
+                <w:bCs/>
+                <w:color w:val="000000"/>
+                <w:sz w:val="24"/>
+                <w:szCs w:val="24"/>
+              </w:rPr>
+              <w:t>（美团等）服务的吸引力</w:t>
+            </w:r>
+          </w:p>
+        </w:tc>
+        <w:tc>
+          <w:tcPr>
+            <w:tcW w:w="699" w:type="dxa"/>
+            <w:vAlign w:val="center"/>
+          </w:tcPr>
+          <w:p>
+            <w:pPr>
+              <w:ind w:right="39"/>
+              <w:rPr>
+                <w:rFonts w:ascii="微软雅黑" w:eastAsia="微软雅黑" w:hAnsi="微软雅黑"/>
+                <w:bCs/>
+                <w:color w:val="000000"/>
+                <w:sz w:val="24"/>
+                <w:szCs w:val="24"/>
+              </w:rPr>
+            </w:pPr>
+            <w:r>
+              <w:rPr>
+                <w:rFonts w:ascii="微软雅黑" w:eastAsia="微软雅黑" w:hAnsi="微软雅黑" w:hint="eastAsia"/>
+                <w:bCs/>
+                <w:color w:val="000000"/>
+                <w:sz w:val="24"/>
+                <w:szCs w:val="24"/>
               </w:rPr>
               <w:t>商业风险</w:t>
             </w:r>
@@ -260,26 +288,33 @@
         </w:tc>
       </w:tr>
       <w:tr>
-        <w:tc>
-          <w:tcPr>
-            <w:tcW w:w="534" w:type="dxa"/>
-          </w:tcPr>
-          <w:p>
-            <w:pPr>
-              <w:ind w:right="39"/>
-              <w:rPr>
-                <w:rFonts w:hAnsi="宋体"/>
-                <w:bCs/>
-                <w:color w:val="000000"/>
-                <w:szCs w:val="21"/>
-              </w:rPr>
-            </w:pPr>
-            <w:r>
-              <w:rPr>
-                <w:rFonts w:hAnsi="宋体" w:hint="eastAsia"/>
-                <w:bCs/>
-                <w:color w:val="000000"/>
-                <w:szCs w:val="21"/>
+        <w:trPr>
+          <w:trHeight w:val="272"/>
+          <w:jc w:val="center"/>
+        </w:trPr>
+        <w:tc>
+          <w:tcPr>
+            <w:tcW w:w="562" w:type="dxa"/>
+            <w:vAlign w:val="center"/>
+          </w:tcPr>
+          <w:p>
+            <w:pPr>
+              <w:ind w:right="39"/>
+              <w:rPr>
+                <w:rFonts w:ascii="微软雅黑" w:eastAsia="微软雅黑" w:hAnsi="微软雅黑"/>
+                <w:bCs/>
+                <w:color w:val="000000"/>
+                <w:sz w:val="24"/>
+                <w:szCs w:val="24"/>
+              </w:rPr>
+            </w:pPr>
+            <w:r>
+              <w:rPr>
+                <w:rFonts w:ascii="微软雅黑" w:eastAsia="微软雅黑" w:hAnsi="微软雅黑" w:hint="eastAsia"/>
+                <w:bCs/>
+                <w:color w:val="000000"/>
+                <w:sz w:val="24"/>
+                <w:szCs w:val="24"/>
               </w:rPr>
               <w:t>R2</w:t>
             </w:r>
@@ -287,24 +322,27 @@
         </w:tc>
         <w:tc>
           <w:tcPr>
-            <w:tcW w:w="1650" w:type="dxa"/>
-          </w:tcPr>
-          <w:p>
-            <w:pPr>
-              <w:ind w:right="39"/>
-              <w:rPr>
-                <w:rFonts w:hAnsi="宋体"/>
-                <w:bCs/>
-                <w:color w:val="000000"/>
-                <w:szCs w:val="21"/>
-              </w:rPr>
-            </w:pPr>
-            <w:r>
-              <w:rPr>
-                <w:rFonts w:hAnsi="宋体" w:hint="eastAsia"/>
-                <w:bCs/>
-                <w:color w:val="000000"/>
-                <w:szCs w:val="21"/>
+            <w:tcW w:w="1134" w:type="dxa"/>
+            <w:vAlign w:val="center"/>
+          </w:tcPr>
+          <w:p>
+            <w:pPr>
+              <w:ind w:right="39"/>
+              <w:rPr>
+                <w:rFonts w:ascii="微软雅黑" w:eastAsia="微软雅黑" w:hAnsi="微软雅黑"/>
+                <w:bCs/>
+                <w:color w:val="000000"/>
+                <w:sz w:val="24"/>
+                <w:szCs w:val="24"/>
+              </w:rPr>
+            </w:pPr>
+            <w:r>
+              <w:rPr>
+                <w:rFonts w:ascii="微软雅黑" w:eastAsia="微软雅黑" w:hAnsi="微软雅黑" w:hint="eastAsia"/>
+                <w:bCs/>
+                <w:color w:val="000000"/>
+                <w:sz w:val="24"/>
+                <w:szCs w:val="24"/>
               </w:rPr>
               <w:t>商家参与度不高</w:t>
             </w:r>
@@ -312,42 +350,47 @@
         </w:tc>
         <w:tc>
           <w:tcPr>
-            <w:tcW w:w="8505" w:type="dxa"/>
-          </w:tcPr>
-          <w:p>
-            <w:pPr>
-              <w:ind w:right="39"/>
-              <w:rPr>
-                <w:rFonts w:hAnsi="宋体"/>
-                <w:bCs/>
-                <w:color w:val="000000"/>
-                <w:szCs w:val="21"/>
-              </w:rPr>
-            </w:pPr>
-            <w:r>
-              <w:rPr>
-                <w:rFonts w:hAnsi="宋体" w:hint="eastAsia"/>
-                <w:bCs/>
-                <w:color w:val="000000"/>
-                <w:szCs w:val="21"/>
+            <w:tcW w:w="5680" w:type="dxa"/>
+            <w:vAlign w:val="center"/>
+          </w:tcPr>
+          <w:p>
+            <w:pPr>
+              <w:ind w:right="39"/>
+              <w:rPr>
+                <w:rFonts w:ascii="微软雅黑" w:eastAsia="微软雅黑" w:hAnsi="微软雅黑"/>
+                <w:bCs/>
+                <w:color w:val="000000"/>
+                <w:sz w:val="24"/>
+                <w:szCs w:val="24"/>
+              </w:rPr>
+            </w:pPr>
+            <w:r>
+              <w:rPr>
+                <w:rFonts w:ascii="微软雅黑" w:eastAsia="微软雅黑" w:hAnsi="微软雅黑" w:hint="eastAsia"/>
+                <w:bCs/>
+                <w:color w:val="000000"/>
+                <w:sz w:val="24"/>
+                <w:szCs w:val="24"/>
               </w:rPr>
               <w:t>商家对</w:t>
             </w:r>
             <w:r>
               <w:rPr>
-                <w:rFonts w:hAnsi="宋体" w:hint="eastAsia"/>
-                <w:bCs/>
-                <w:color w:val="000000"/>
-                <w:szCs w:val="21"/>
+                <w:rFonts w:ascii="微软雅黑" w:eastAsia="微软雅黑" w:hAnsi="微软雅黑" w:hint="eastAsia"/>
+                <w:bCs/>
+                <w:color w:val="000000"/>
+                <w:sz w:val="24"/>
+                <w:szCs w:val="24"/>
               </w:rPr>
               <w:t>自习室平台</w:t>
             </w:r>
             <w:r>
               <w:rPr>
-                <w:rFonts w:hAnsi="宋体" w:hint="eastAsia"/>
-                <w:bCs/>
-                <w:color w:val="000000"/>
-                <w:szCs w:val="21"/>
+                <w:rFonts w:ascii="微软雅黑" w:eastAsia="微软雅黑" w:hAnsi="微软雅黑" w:hint="eastAsia"/>
+                <w:bCs/>
+                <w:color w:val="000000"/>
+                <w:sz w:val="24"/>
+                <w:szCs w:val="24"/>
               </w:rPr>
               <w:t>的了解不够、信心不足，及需要做一定的配合缺乏意愿</w:t>
             </w:r>
@@ -355,24 +398,27 @@
         </w:tc>
         <w:tc>
           <w:tcPr>
-            <w:tcW w:w="995" w:type="dxa"/>
-          </w:tcPr>
-          <w:p>
-            <w:pPr>
-              <w:ind w:right="39"/>
-              <w:rPr>
-                <w:rFonts w:hAnsi="宋体"/>
-                <w:bCs/>
-                <w:color w:val="000000"/>
-                <w:szCs w:val="21"/>
-              </w:rPr>
-            </w:pPr>
-            <w:r>
-              <w:rPr>
-                <w:rFonts w:hAnsi="宋体" w:hint="eastAsia"/>
-                <w:bCs/>
-                <w:color w:val="000000"/>
-                <w:szCs w:val="21"/>
+            <w:tcW w:w="699" w:type="dxa"/>
+            <w:vAlign w:val="center"/>
+          </w:tcPr>
+          <w:p>
+            <w:pPr>
+              <w:ind w:right="39"/>
+              <w:rPr>
+                <w:rFonts w:ascii="微软雅黑" w:eastAsia="微软雅黑" w:hAnsi="微软雅黑"/>
+                <w:bCs/>
+                <w:color w:val="000000"/>
+                <w:sz w:val="24"/>
+                <w:szCs w:val="24"/>
+              </w:rPr>
+            </w:pPr>
+            <w:r>
+              <w:rPr>
+                <w:rFonts w:ascii="微软雅黑" w:eastAsia="微软雅黑" w:hAnsi="微软雅黑" w:hint="eastAsia"/>
+                <w:bCs/>
+                <w:color w:val="000000"/>
+                <w:sz w:val="24"/>
+                <w:szCs w:val="24"/>
               </w:rPr>
               <w:t>用户风险</w:t>
             </w:r>
@@ -380,24 +426,31 @@
         </w:tc>
       </w:tr>
       <w:tr>
-        <w:tc>
-          <w:tcPr>
-            <w:tcW w:w="534" w:type="dxa"/>
-          </w:tcPr>
-          <w:p>
-            <w:pPr>
-              <w:ind w:right="39"/>
-              <w:rPr>
-                <w:rFonts w:hAnsi="宋体"/>
-                <w:bCs/>
-                <w:szCs w:val="21"/>
-              </w:rPr>
-            </w:pPr>
-            <w:r>
-              <w:rPr>
-                <w:rFonts w:hAnsi="宋体" w:hint="eastAsia"/>
-                <w:bCs/>
-                <w:szCs w:val="21"/>
+        <w:trPr>
+          <w:trHeight w:val="527"/>
+          <w:jc w:val="center"/>
+        </w:trPr>
+        <w:tc>
+          <w:tcPr>
+            <w:tcW w:w="562" w:type="dxa"/>
+            <w:vAlign w:val="center"/>
+          </w:tcPr>
+          <w:p>
+            <w:pPr>
+              <w:ind w:right="39"/>
+              <w:rPr>
+                <w:rFonts w:ascii="微软雅黑" w:eastAsia="微软雅黑" w:hAnsi="微软雅黑"/>
+                <w:bCs/>
+                <w:sz w:val="24"/>
+                <w:szCs w:val="24"/>
+              </w:rPr>
+            </w:pPr>
+            <w:r>
+              <w:rPr>
+                <w:rFonts w:ascii="微软雅黑" w:eastAsia="微软雅黑" w:hAnsi="微软雅黑" w:hint="eastAsia"/>
+                <w:bCs/>
+                <w:sz w:val="24"/>
+                <w:szCs w:val="24"/>
               </w:rPr>
               <w:t>R3</w:t>
             </w:r>
@@ -405,18 +458,23 @@
         </w:tc>
         <w:tc>
           <w:tcPr>
-            <w:tcW w:w="1650" w:type="dxa"/>
-          </w:tcPr>
-          <w:p>
-            <w:pPr>
-              <w:ind w:right="39"/>
-              <w:rPr>
-                <w:rFonts w:ascii="Calibri" w:hAnsi="Calibri"/>
-              </w:rPr>
-            </w:pPr>
-            <w:r>
-              <w:rPr>
-                <w:rFonts w:ascii="Calibri" w:hAnsi="Calibri" w:hint="eastAsia"/>
+            <w:tcW w:w="1134" w:type="dxa"/>
+            <w:vAlign w:val="center"/>
+          </w:tcPr>
+          <w:p>
+            <w:pPr>
+              <w:ind w:right="39"/>
+              <w:rPr>
+                <w:rFonts w:ascii="微软雅黑" w:eastAsia="微软雅黑" w:hAnsi="微软雅黑"/>
+                <w:sz w:val="24"/>
+                <w:szCs w:val="24"/>
+              </w:rPr>
+            </w:pPr>
+            <w:r>
+              <w:rPr>
+                <w:rFonts w:ascii="微软雅黑" w:eastAsia="微软雅黑" w:hAnsi="微软雅黑" w:hint="eastAsia"/>
+                <w:sz w:val="24"/>
+                <w:szCs w:val="24"/>
               </w:rPr>
               <w:t>平台遭到恶意攻击（差评等）</w:t>
             </w:r>
@@ -424,22 +482,25 @@
         </w:tc>
         <w:tc>
           <w:tcPr>
-            <w:tcW w:w="8505" w:type="dxa"/>
-          </w:tcPr>
-          <w:p>
-            <w:pPr>
-              <w:ind w:right="39"/>
-              <w:rPr>
-                <w:rFonts w:hAnsi="宋体"/>
-                <w:bCs/>
-                <w:szCs w:val="21"/>
-              </w:rPr>
-            </w:pPr>
-            <w:r>
-              <w:rPr>
-                <w:rFonts w:hAnsi="宋体" w:hint="eastAsia"/>
-                <w:bCs/>
-                <w:szCs w:val="21"/>
+            <w:tcW w:w="5680" w:type="dxa"/>
+            <w:vAlign w:val="center"/>
+          </w:tcPr>
+          <w:p>
+            <w:pPr>
+              <w:ind w:right="39"/>
+              <w:rPr>
+                <w:rFonts w:ascii="微软雅黑" w:eastAsia="微软雅黑" w:hAnsi="微软雅黑"/>
+                <w:bCs/>
+                <w:sz w:val="24"/>
+                <w:szCs w:val="24"/>
+              </w:rPr>
+            </w:pPr>
+            <w:r>
+              <w:rPr>
+                <w:rFonts w:ascii="微软雅黑" w:eastAsia="微软雅黑" w:hAnsi="微软雅黑" w:hint="eastAsia"/>
+                <w:bCs/>
+                <w:sz w:val="24"/>
+                <w:szCs w:val="24"/>
               </w:rPr>
               <w:t>其他平台对新平台的打压，以及恶意差评等情况</w:t>
             </w:r>
@@ -447,22 +508,25 @@
         </w:tc>
         <w:tc>
           <w:tcPr>
-            <w:tcW w:w="995" w:type="dxa"/>
-          </w:tcPr>
-          <w:p>
-            <w:pPr>
-              <w:ind w:right="39"/>
-              <w:rPr>
-                <w:rFonts w:hAnsi="宋体"/>
-                <w:bCs/>
-                <w:szCs w:val="21"/>
-              </w:rPr>
-            </w:pPr>
-            <w:r>
-              <w:rPr>
-                <w:rFonts w:hAnsi="宋体" w:hint="eastAsia"/>
-                <w:bCs/>
-                <w:szCs w:val="21"/>
+            <w:tcW w:w="699" w:type="dxa"/>
+            <w:vAlign w:val="center"/>
+          </w:tcPr>
+          <w:p>
+            <w:pPr>
+              <w:ind w:right="39"/>
+              <w:rPr>
+                <w:rFonts w:ascii="微软雅黑" w:eastAsia="微软雅黑" w:hAnsi="微软雅黑"/>
+                <w:bCs/>
+                <w:sz w:val="24"/>
+                <w:szCs w:val="24"/>
+              </w:rPr>
+            </w:pPr>
+            <w:r>
+              <w:rPr>
+                <w:rFonts w:ascii="微软雅黑" w:eastAsia="微软雅黑" w:hAnsi="微软雅黑" w:hint="eastAsia"/>
+                <w:bCs/>
+                <w:sz w:val="24"/>
+                <w:szCs w:val="24"/>
               </w:rPr>
               <w:t>流程风险</w:t>
             </w:r>
@@ -470,24 +534,31 @@
         </w:tc>
       </w:tr>
       <w:tr>
-        <w:tc>
-          <w:tcPr>
-            <w:tcW w:w="534" w:type="dxa"/>
-          </w:tcPr>
-          <w:p>
-            <w:pPr>
-              <w:ind w:right="39"/>
-              <w:rPr>
-                <w:rFonts w:hAnsi="宋体"/>
-                <w:bCs/>
-                <w:szCs w:val="21"/>
-              </w:rPr>
-            </w:pPr>
-            <w:r>
-              <w:rPr>
-                <w:rFonts w:hAnsi="宋体" w:hint="eastAsia"/>
-                <w:bCs/>
-                <w:szCs w:val="21"/>
+        <w:trPr>
+          <w:trHeight w:val="536"/>
+          <w:jc w:val="center"/>
+        </w:trPr>
+        <w:tc>
+          <w:tcPr>
+            <w:tcW w:w="562" w:type="dxa"/>
+            <w:vAlign w:val="center"/>
+          </w:tcPr>
+          <w:p>
+            <w:pPr>
+              <w:ind w:right="39"/>
+              <w:rPr>
+                <w:rFonts w:ascii="微软雅黑" w:eastAsia="微软雅黑" w:hAnsi="微软雅黑"/>
+                <w:bCs/>
+                <w:sz w:val="24"/>
+                <w:szCs w:val="24"/>
+              </w:rPr>
+            </w:pPr>
+            <w:r>
+              <w:rPr>
+                <w:rFonts w:ascii="微软雅黑" w:eastAsia="微软雅黑" w:hAnsi="微软雅黑" w:hint="eastAsia"/>
+                <w:bCs/>
+                <w:sz w:val="24"/>
+                <w:szCs w:val="24"/>
               </w:rPr>
               <w:t>R4</w:t>
             </w:r>
@@ -495,18 +566,23 @@
         </w:tc>
         <w:tc>
           <w:tcPr>
-            <w:tcW w:w="1650" w:type="dxa"/>
-          </w:tcPr>
-          <w:p>
-            <w:pPr>
-              <w:ind w:right="39"/>
-              <w:rPr>
-                <w:rFonts w:ascii="Calibri" w:hAnsi="Calibri"/>
-              </w:rPr>
-            </w:pPr>
-            <w:r>
-              <w:rPr>
-                <w:rFonts w:ascii="Calibri" w:hAnsi="Calibri" w:hint="eastAsia"/>
+            <w:tcW w:w="1134" w:type="dxa"/>
+            <w:vAlign w:val="center"/>
+          </w:tcPr>
+          <w:p>
+            <w:pPr>
+              <w:ind w:right="39"/>
+              <w:rPr>
+                <w:rFonts w:ascii="微软雅黑" w:eastAsia="微软雅黑" w:hAnsi="微软雅黑"/>
+                <w:sz w:val="24"/>
+                <w:szCs w:val="24"/>
+              </w:rPr>
+            </w:pPr>
+            <w:r>
+              <w:rPr>
+                <w:rFonts w:ascii="微软雅黑" w:eastAsia="微软雅黑" w:hAnsi="微软雅黑" w:hint="eastAsia"/>
+                <w:sz w:val="24"/>
+                <w:szCs w:val="24"/>
               </w:rPr>
               <w:t>人员不能及时到位</w:t>
             </w:r>
@@ -514,22 +590,25 @@
         </w:tc>
         <w:tc>
           <w:tcPr>
-            <w:tcW w:w="8505" w:type="dxa"/>
-          </w:tcPr>
-          <w:p>
-            <w:pPr>
-              <w:ind w:right="39"/>
-              <w:rPr>
-                <w:rFonts w:hAnsi="宋体" w:hint="eastAsia"/>
-                <w:bCs/>
-                <w:szCs w:val="21"/>
-              </w:rPr>
-            </w:pPr>
-            <w:r>
-              <w:rPr>
-                <w:rFonts w:hAnsi="宋体" w:hint="eastAsia"/>
-                <w:bCs/>
-                <w:szCs w:val="21"/>
+            <w:tcW w:w="5680" w:type="dxa"/>
+            <w:vAlign w:val="center"/>
+          </w:tcPr>
+          <w:p>
+            <w:pPr>
+              <w:ind w:right="39"/>
+              <w:rPr>
+                <w:rFonts w:ascii="微软雅黑" w:eastAsia="微软雅黑" w:hAnsi="微软雅黑"/>
+                <w:bCs/>
+                <w:sz w:val="24"/>
+                <w:szCs w:val="24"/>
+              </w:rPr>
+            </w:pPr>
+            <w:r>
+              <w:rPr>
+                <w:rFonts w:ascii="微软雅黑" w:eastAsia="微软雅黑" w:hAnsi="微软雅黑" w:hint="eastAsia"/>
+                <w:bCs/>
+                <w:sz w:val="24"/>
+                <w:szCs w:val="24"/>
               </w:rPr>
               <w:t>无法快速组建技术团队</w:t>
             </w:r>
@@ -537,22 +616,25 @@
         </w:tc>
         <w:tc>
           <w:tcPr>
-            <w:tcW w:w="995" w:type="dxa"/>
-          </w:tcPr>
-          <w:p>
-            <w:pPr>
-              <w:ind w:right="39"/>
-              <w:rPr>
-                <w:rFonts w:hAnsi="宋体"/>
-                <w:bCs/>
-                <w:szCs w:val="21"/>
-              </w:rPr>
-            </w:pPr>
-            <w:r>
-              <w:rPr>
-                <w:rFonts w:hAnsi="宋体" w:hint="eastAsia"/>
-                <w:bCs/>
-                <w:szCs w:val="21"/>
+            <w:tcW w:w="699" w:type="dxa"/>
+            <w:vAlign w:val="center"/>
+          </w:tcPr>
+          <w:p>
+            <w:pPr>
+              <w:ind w:right="39"/>
+              <w:rPr>
+                <w:rFonts w:ascii="微软雅黑" w:eastAsia="微软雅黑" w:hAnsi="微软雅黑"/>
+                <w:bCs/>
+                <w:sz w:val="24"/>
+                <w:szCs w:val="24"/>
+              </w:rPr>
+            </w:pPr>
+            <w:r>
+              <w:rPr>
+                <w:rFonts w:ascii="微软雅黑" w:eastAsia="微软雅黑" w:hAnsi="微软雅黑" w:hint="eastAsia"/>
+                <w:bCs/>
+                <w:sz w:val="24"/>
+                <w:szCs w:val="24"/>
               </w:rPr>
               <w:t>人员风险</w:t>
             </w:r>
@@ -560,24 +642,31 @@
         </w:tc>
       </w:tr>
       <w:tr>
-        <w:tc>
-          <w:tcPr>
-            <w:tcW w:w="534" w:type="dxa"/>
-          </w:tcPr>
-          <w:p>
-            <w:pPr>
-              <w:ind w:right="39"/>
-              <w:rPr>
-                <w:rFonts w:hAnsi="宋体"/>
-                <w:bCs/>
-                <w:szCs w:val="21"/>
-              </w:rPr>
-            </w:pPr>
-            <w:r>
-              <w:rPr>
-                <w:rFonts w:hAnsi="宋体" w:hint="eastAsia"/>
-                <w:bCs/>
-                <w:szCs w:val="21"/>
+        <w:trPr>
+          <w:trHeight w:val="527"/>
+          <w:jc w:val="center"/>
+        </w:trPr>
+        <w:tc>
+          <w:tcPr>
+            <w:tcW w:w="562" w:type="dxa"/>
+            <w:vAlign w:val="center"/>
+          </w:tcPr>
+          <w:p>
+            <w:pPr>
+              <w:ind w:right="39"/>
+              <w:rPr>
+                <w:rFonts w:ascii="微软雅黑" w:eastAsia="微软雅黑" w:hAnsi="微软雅黑"/>
+                <w:bCs/>
+                <w:sz w:val="24"/>
+                <w:szCs w:val="24"/>
+              </w:rPr>
+            </w:pPr>
+            <w:r>
+              <w:rPr>
+                <w:rFonts w:ascii="微软雅黑" w:eastAsia="微软雅黑" w:hAnsi="微软雅黑" w:hint="eastAsia"/>
+                <w:bCs/>
+                <w:sz w:val="24"/>
+                <w:szCs w:val="24"/>
               </w:rPr>
               <w:t>R5</w:t>
             </w:r>
@@ -585,18 +674,23 @@
         </w:tc>
         <w:tc>
           <w:tcPr>
-            <w:tcW w:w="1650" w:type="dxa"/>
-          </w:tcPr>
-          <w:p>
-            <w:pPr>
-              <w:ind w:right="39"/>
-              <w:rPr>
-                <w:rFonts w:ascii="Calibri" w:hAnsi="Calibri"/>
-              </w:rPr>
-            </w:pPr>
-            <w:r>
-              <w:rPr>
-                <w:rFonts w:ascii="Calibri" w:hAnsi="Calibri" w:hint="eastAsia"/>
+            <w:tcW w:w="1134" w:type="dxa"/>
+            <w:vAlign w:val="center"/>
+          </w:tcPr>
+          <w:p>
+            <w:pPr>
+              <w:ind w:right="39"/>
+              <w:rPr>
+                <w:rFonts w:ascii="微软雅黑" w:eastAsia="微软雅黑" w:hAnsi="微软雅黑"/>
+                <w:sz w:val="24"/>
+                <w:szCs w:val="24"/>
+              </w:rPr>
+            </w:pPr>
+            <w:r>
+              <w:rPr>
+                <w:rFonts w:ascii="微软雅黑" w:eastAsia="微软雅黑" w:hAnsi="微软雅黑" w:hint="eastAsia"/>
+                <w:sz w:val="24"/>
+                <w:szCs w:val="24"/>
               </w:rPr>
               <w:t>无法获得足够的推广费用</w:t>
             </w:r>
@@ -604,22 +698,25 @@
         </w:tc>
         <w:tc>
           <w:tcPr>
-            <w:tcW w:w="8505" w:type="dxa"/>
-          </w:tcPr>
-          <w:p>
-            <w:pPr>
-              <w:ind w:right="39"/>
-              <w:rPr>
-                <w:rFonts w:hAnsi="宋体"/>
-                <w:bCs/>
-                <w:szCs w:val="21"/>
-              </w:rPr>
-            </w:pPr>
-            <w:r>
-              <w:rPr>
-                <w:rFonts w:hAnsi="宋体" w:hint="eastAsia"/>
-                <w:bCs/>
-                <w:szCs w:val="21"/>
+            <w:tcW w:w="5680" w:type="dxa"/>
+            <w:vAlign w:val="center"/>
+          </w:tcPr>
+          <w:p>
+            <w:pPr>
+              <w:ind w:right="39"/>
+              <w:rPr>
+                <w:rFonts w:ascii="微软雅黑" w:eastAsia="微软雅黑" w:hAnsi="微软雅黑"/>
+                <w:bCs/>
+                <w:sz w:val="24"/>
+                <w:szCs w:val="24"/>
+              </w:rPr>
+            </w:pPr>
+            <w:r>
+              <w:rPr>
+                <w:rFonts w:ascii="微软雅黑" w:eastAsia="微软雅黑" w:hAnsi="微软雅黑" w:hint="eastAsia"/>
+                <w:bCs/>
+                <w:sz w:val="24"/>
+                <w:szCs w:val="24"/>
               </w:rPr>
               <w:t>产品快速推广时，需要大量的资金，目前团队不具备，需要寻找投资</w:t>
             </w:r>
@@ -627,22 +724,25 @@
         </w:tc>
         <w:tc>
           <w:tcPr>
-            <w:tcW w:w="995" w:type="dxa"/>
-          </w:tcPr>
-          <w:p>
-            <w:pPr>
-              <w:ind w:right="39"/>
-              <w:rPr>
-                <w:rFonts w:hAnsi="宋体"/>
-                <w:bCs/>
-                <w:szCs w:val="21"/>
-              </w:rPr>
-            </w:pPr>
-            <w:r>
-              <w:rPr>
-                <w:rFonts w:hAnsi="宋体" w:hint="eastAsia"/>
-                <w:bCs/>
-                <w:szCs w:val="21"/>
+            <w:tcW w:w="699" w:type="dxa"/>
+            <w:vAlign w:val="center"/>
+          </w:tcPr>
+          <w:p>
+            <w:pPr>
+              <w:ind w:right="39"/>
+              <w:rPr>
+                <w:rFonts w:ascii="微软雅黑" w:eastAsia="微软雅黑" w:hAnsi="微软雅黑"/>
+                <w:bCs/>
+                <w:sz w:val="24"/>
+                <w:szCs w:val="24"/>
+              </w:rPr>
+            </w:pPr>
+            <w:r>
+              <w:rPr>
+                <w:rFonts w:ascii="微软雅黑" w:eastAsia="微软雅黑" w:hAnsi="微软雅黑" w:hint="eastAsia"/>
+                <w:bCs/>
+                <w:sz w:val="24"/>
+                <w:szCs w:val="24"/>
               </w:rPr>
               <w:t>资金风险</w:t>
             </w:r>
@@ -650,7 +750,17 @@
         </w:tc>
       </w:tr>
     </w:tbl>
-    <w:p/>
+    <w:p>
+      <w:pPr>
+        <w:rPr>
+          <w:rFonts w:ascii="微软雅黑" w:eastAsia="微软雅黑" w:hAnsi="微软雅黑"/>
+          <w:sz w:val="24"/>
+          <w:szCs w:val="24"/>
+        </w:rPr>
+      </w:pPr>
+      <w:bookmarkStart w:id="0" w:name="_GoBack"/>
+      <w:bookmarkEnd w:id="0"/>
+    </w:p>
     <w:sectPr>
       <w:pgSz w:w="11906" w:h="16838"/>
       <w:pgMar w:top="1440" w:right="1800" w:bottom="1440" w:left="1800" w:header="851" w:footer="992" w:gutter="0"/>
@@ -662,7 +772,7 @@
 </file>
 
 <file path=word/styles.xml><?xml version="1.0" encoding="utf-8"?>
-<w:styles xmlns:mc="http://schemas.openxmlformats.org/markup-compatibility/2006" xmlns:r="http://schemas.openxmlformats.org/officeDocument/2006/relationships" xmlns:w="http://schemas.openxmlformats.org/wordprocessingml/2006/main" xmlns:w14="http://schemas.microsoft.com/office/word/2010/wordml" xmlns:w15="http://schemas.microsoft.com/office/word/2012/wordml" xmlns:w16cex="http://schemas.microsoft.com/office/word/2018/wordml/cex" xmlns:w16cid="http://schemas.microsoft.com/office/word/2016/wordml/cid" xmlns:w16="http://schemas.microsoft.com/office/word/2018/wordml" xmlns:w16se="http://schemas.microsoft.com/office/word/2015/wordml/symex" mc:Ignorable="w14 w15 w16se w16cid w16 w16cex">
+<w:styles xmlns:mc="http://schemas.openxmlformats.org/markup-compatibility/2006" xmlns:r="http://schemas.openxmlformats.org/officeDocument/2006/relationships" xmlns:w="http://schemas.openxmlformats.org/wordprocessingml/2006/main" xmlns:w14="http://schemas.microsoft.com/office/word/2010/wordml" xmlns:w15="http://schemas.microsoft.com/office/word/2012/wordml" xmlns:w16se="http://schemas.microsoft.com/office/word/2015/wordml/symex" mc:Ignorable="w14 w15 w16se">
   <w:docDefaults>
     <w:rPrDefault>
       <w:rPr>
@@ -675,7 +785,7 @@
     </w:rPrDefault>
     <w:pPrDefault/>
   </w:docDefaults>
-  <w:latentStyles w:defLockedState="0" w:defUIPriority="99" w:defSemiHidden="0" w:defUnhideWhenUsed="0" w:defQFormat="0" w:count="376">
+  <w:latentStyles w:defLockedState="0" w:defUIPriority="99" w:defSemiHidden="0" w:defUnhideWhenUsed="0" w:defQFormat="0" w:count="371">
     <w:lsdException w:name="Normal" w:uiPriority="0" w:qFormat="1"/>
     <w:lsdException w:name="heading 1" w:uiPriority="9" w:qFormat="1"/>
     <w:lsdException w:name="heading 2" w:semiHidden="1" w:uiPriority="9" w:unhideWhenUsed="1" w:qFormat="1"/>
@@ -781,6 +891,7 @@
     <w:lsdException w:name="HTML Sample" w:semiHidden="1" w:unhideWhenUsed="1"/>
     <w:lsdException w:name="HTML Typewriter" w:semiHidden="1" w:unhideWhenUsed="1"/>
     <w:lsdException w:name="HTML Variable" w:semiHidden="1" w:unhideWhenUsed="1"/>
+    <w:lsdException w:name="Normal Table" w:semiHidden="1" w:unhideWhenUsed="1"/>
     <w:lsdException w:name="annotation subject" w:semiHidden="1" w:unhideWhenUsed="1"/>
     <w:lsdException w:name="No List" w:semiHidden="1" w:unhideWhenUsed="1"/>
     <w:lsdException w:name="Outline List 1" w:semiHidden="1" w:unhideWhenUsed="1"/>
@@ -827,8 +938,10 @@
     <w:lsdException w:name="Table Subtle 2" w:semiHidden="1" w:unhideWhenUsed="1"/>
     <w:lsdException w:name="Table Web 1" w:semiHidden="1" w:unhideWhenUsed="1"/>
     <w:lsdException w:name="Table Web 2" w:semiHidden="1" w:unhideWhenUsed="1"/>
+    <w:lsdException w:name="Table Web 3" w:semiHidden="1" w:unhideWhenUsed="1"/>
     <w:lsdException w:name="Balloon Text" w:semiHidden="1" w:unhideWhenUsed="1"/>
     <w:lsdException w:name="Table Grid" w:uiPriority="39"/>
+    <w:lsdException w:name="Table Theme" w:semiHidden="1" w:unhideWhenUsed="1"/>
     <w:lsdException w:name="Placeholder Text" w:semiHidden="1"/>
     <w:lsdException w:name="No Spacing" w:uiPriority="1" w:qFormat="1"/>
     <w:lsdException w:name="Light Shading" w:uiPriority="60"/>
@@ -1044,11 +1157,6 @@
     <w:lsdException w:name="List Table 5 Dark Accent 6" w:uiPriority="50"/>
     <w:lsdException w:name="List Table 6 Colorful Accent 6" w:uiPriority="51"/>
     <w:lsdException w:name="List Table 7 Colorful Accent 6" w:uiPriority="52"/>
-    <w:lsdException w:name="Mention" w:semiHidden="1" w:unhideWhenUsed="1"/>
-    <w:lsdException w:name="Smart Hyperlink" w:semiHidden="1" w:unhideWhenUsed="1"/>
-    <w:lsdException w:name="Hashtag" w:semiHidden="1" w:unhideWhenUsed="1"/>
-    <w:lsdException w:name="Unresolved Mention" w:semiHidden="1" w:unhideWhenUsed="1"/>
-    <w:lsdException w:name="Smart Link" w:semiHidden="1" w:unhideWhenUsed="1"/>
   </w:latentStyles>
   <w:style w:type="paragraph" w:default="1" w:styleId="a">
     <w:name w:val="Normal"/>

--- a/Doc/任务一：项目论证和启动/项目论证(8项)/风险估计(林锦卓).docx
+++ b/Doc/任务一：项目论证和启动/项目论证(8项)/风险估计(林锦卓).docx
@@ -48,8 +48,8 @@
                 <w:rFonts w:ascii="微软雅黑" w:eastAsia="微软雅黑" w:hAnsi="微软雅黑"/>
                 <w:b/>
                 <w:bCs/>
-                <w:sz w:val="24"/>
-                <w:szCs w:val="24"/>
+                <w:sz w:val="18"/>
+                <w:szCs w:val="18"/>
               </w:rPr>
             </w:pPr>
             <w:r>
@@ -57,8 +57,8 @@
                 <w:rFonts w:ascii="微软雅黑" w:eastAsia="微软雅黑" w:hAnsi="微软雅黑" w:hint="eastAsia"/>
                 <w:b/>
                 <w:bCs/>
-                <w:sz w:val="24"/>
-                <w:szCs w:val="24"/>
+                <w:sz w:val="18"/>
+                <w:szCs w:val="18"/>
               </w:rPr>
               <w:t>编号</w:t>
             </w:r>
@@ -76,8 +76,8 @@
                 <w:rFonts w:ascii="微软雅黑" w:eastAsia="微软雅黑" w:hAnsi="微软雅黑"/>
                 <w:b/>
                 <w:bCs/>
-                <w:sz w:val="24"/>
-                <w:szCs w:val="24"/>
+                <w:sz w:val="18"/>
+                <w:szCs w:val="18"/>
               </w:rPr>
             </w:pPr>
             <w:r>
@@ -85,8 +85,8 @@
                 <w:rFonts w:ascii="微软雅黑" w:eastAsia="微软雅黑" w:hAnsi="微软雅黑" w:hint="eastAsia"/>
                 <w:b/>
                 <w:bCs/>
-                <w:sz w:val="24"/>
-                <w:szCs w:val="24"/>
+                <w:sz w:val="18"/>
+                <w:szCs w:val="18"/>
               </w:rPr>
               <w:t>事件描述</w:t>
             </w:r>
@@ -104,8 +104,8 @@
                 <w:rFonts w:ascii="微软雅黑" w:eastAsia="微软雅黑" w:hAnsi="微软雅黑"/>
                 <w:b/>
                 <w:bCs/>
-                <w:sz w:val="24"/>
-                <w:szCs w:val="24"/>
+                <w:sz w:val="18"/>
+                <w:szCs w:val="18"/>
               </w:rPr>
             </w:pPr>
             <w:r>
@@ -113,8 +113,8 @@
                 <w:rFonts w:ascii="微软雅黑" w:eastAsia="微软雅黑" w:hAnsi="微软雅黑" w:hint="eastAsia"/>
                 <w:b/>
                 <w:bCs/>
-                <w:sz w:val="24"/>
-                <w:szCs w:val="24"/>
+                <w:sz w:val="18"/>
+                <w:szCs w:val="18"/>
               </w:rPr>
               <w:t>根本原因</w:t>
             </w:r>
@@ -132,8 +132,8 @@
                 <w:rFonts w:ascii="微软雅黑" w:eastAsia="微软雅黑" w:hAnsi="微软雅黑"/>
                 <w:b/>
                 <w:bCs/>
-                <w:sz w:val="24"/>
-                <w:szCs w:val="24"/>
+                <w:sz w:val="18"/>
+                <w:szCs w:val="18"/>
               </w:rPr>
             </w:pPr>
             <w:r>
@@ -141,8 +141,8 @@
                 <w:rFonts w:ascii="微软雅黑" w:eastAsia="微软雅黑" w:hAnsi="微软雅黑" w:hint="eastAsia"/>
                 <w:b/>
                 <w:bCs/>
-                <w:sz w:val="24"/>
-                <w:szCs w:val="24"/>
+                <w:sz w:val="18"/>
+                <w:szCs w:val="18"/>
               </w:rPr>
               <w:t>类型</w:t>
             </w:r>
@@ -166,17 +166,17 @@
                 <w:rFonts w:ascii="微软雅黑" w:eastAsia="微软雅黑" w:hAnsi="微软雅黑"/>
                 <w:bCs/>
                 <w:color w:val="000000"/>
-                <w:sz w:val="24"/>
-                <w:szCs w:val="24"/>
-              </w:rPr>
-            </w:pPr>
-            <w:r>
-              <w:rPr>
-                <w:rFonts w:ascii="微软雅黑" w:eastAsia="微软雅黑" w:hAnsi="微软雅黑" w:hint="eastAsia"/>
-                <w:bCs/>
-                <w:color w:val="000000"/>
-                <w:sz w:val="24"/>
-                <w:szCs w:val="24"/>
+                <w:sz w:val="18"/>
+                <w:szCs w:val="18"/>
+              </w:rPr>
+            </w:pPr>
+            <w:r>
+              <w:rPr>
+                <w:rFonts w:ascii="微软雅黑" w:eastAsia="微软雅黑" w:hAnsi="微软雅黑" w:hint="eastAsia"/>
+                <w:bCs/>
+                <w:color w:val="000000"/>
+                <w:sz w:val="18"/>
+                <w:szCs w:val="18"/>
               </w:rPr>
               <w:t>R1</w:t>
             </w:r>
@@ -194,17 +194,17 @@
                 <w:rFonts w:ascii="微软雅黑" w:eastAsia="微软雅黑" w:hAnsi="微软雅黑"/>
                 <w:bCs/>
                 <w:color w:val="000000"/>
-                <w:sz w:val="24"/>
-                <w:szCs w:val="24"/>
-              </w:rPr>
-            </w:pPr>
-            <w:r>
-              <w:rPr>
-                <w:rFonts w:ascii="微软雅黑" w:eastAsia="微软雅黑" w:hAnsi="微软雅黑" w:hint="eastAsia"/>
-                <w:bCs/>
-                <w:color w:val="000000"/>
-                <w:sz w:val="24"/>
-                <w:szCs w:val="24"/>
+                <w:sz w:val="18"/>
+                <w:szCs w:val="18"/>
+              </w:rPr>
+            </w:pPr>
+            <w:r>
+              <w:rPr>
+                <w:rFonts w:ascii="微软雅黑" w:eastAsia="微软雅黑" w:hAnsi="微软雅黑" w:hint="eastAsia"/>
+                <w:bCs/>
+                <w:color w:val="000000"/>
+                <w:sz w:val="18"/>
+                <w:szCs w:val="18"/>
               </w:rPr>
               <w:t>学生认可度不高</w:t>
             </w:r>
@@ -222,17 +222,17 @@
                 <w:rFonts w:ascii="微软雅黑" w:eastAsia="微软雅黑" w:hAnsi="微软雅黑"/>
                 <w:bCs/>
                 <w:color w:val="000000"/>
-                <w:sz w:val="24"/>
-                <w:szCs w:val="24"/>
-              </w:rPr>
-            </w:pPr>
-            <w:r>
-              <w:rPr>
-                <w:rFonts w:ascii="微软雅黑" w:eastAsia="微软雅黑" w:hAnsi="微软雅黑" w:hint="eastAsia"/>
-                <w:bCs/>
-                <w:color w:val="000000"/>
-                <w:sz w:val="24"/>
-                <w:szCs w:val="24"/>
+                <w:sz w:val="18"/>
+                <w:szCs w:val="18"/>
+              </w:rPr>
+            </w:pPr>
+            <w:r>
+              <w:rPr>
+                <w:rFonts w:ascii="微软雅黑" w:eastAsia="微软雅黑" w:hAnsi="微软雅黑" w:hint="eastAsia"/>
+                <w:bCs/>
+                <w:color w:val="000000"/>
+                <w:sz w:val="18"/>
+                <w:szCs w:val="18"/>
               </w:rPr>
               <w:t>没有足够区别于已有</w:t>
             </w:r>
@@ -241,8 +241,8 @@
                 <w:rFonts w:ascii="微软雅黑" w:eastAsia="微软雅黑" w:hAnsi="微软雅黑" w:hint="eastAsia"/>
                 <w:bCs/>
                 <w:color w:val="000000"/>
-                <w:sz w:val="24"/>
-                <w:szCs w:val="24"/>
+                <w:sz w:val="18"/>
+                <w:szCs w:val="18"/>
               </w:rPr>
               <w:t>平台</w:t>
             </w:r>
@@ -251,8 +251,8 @@
                 <w:rFonts w:ascii="微软雅黑" w:eastAsia="微软雅黑" w:hAnsi="微软雅黑" w:hint="eastAsia"/>
                 <w:bCs/>
                 <w:color w:val="000000"/>
-                <w:sz w:val="24"/>
-                <w:szCs w:val="24"/>
+                <w:sz w:val="18"/>
+                <w:szCs w:val="18"/>
               </w:rPr>
               <w:t>（美团等）服务的吸引力</w:t>
             </w:r>
@@ -270,17 +270,17 @@
                 <w:rFonts w:ascii="微软雅黑" w:eastAsia="微软雅黑" w:hAnsi="微软雅黑"/>
                 <w:bCs/>
                 <w:color w:val="000000"/>
-                <w:sz w:val="24"/>
-                <w:szCs w:val="24"/>
-              </w:rPr>
-            </w:pPr>
-            <w:r>
-              <w:rPr>
-                <w:rFonts w:ascii="微软雅黑" w:eastAsia="微软雅黑" w:hAnsi="微软雅黑" w:hint="eastAsia"/>
-                <w:bCs/>
-                <w:color w:val="000000"/>
-                <w:sz w:val="24"/>
-                <w:szCs w:val="24"/>
+                <w:sz w:val="18"/>
+                <w:szCs w:val="18"/>
+              </w:rPr>
+            </w:pPr>
+            <w:r>
+              <w:rPr>
+                <w:rFonts w:ascii="微软雅黑" w:eastAsia="微软雅黑" w:hAnsi="微软雅黑" w:hint="eastAsia"/>
+                <w:bCs/>
+                <w:color w:val="000000"/>
+                <w:sz w:val="18"/>
+                <w:szCs w:val="18"/>
               </w:rPr>
               <w:t>商业风险</w:t>
             </w:r>
@@ -304,17 +304,17 @@
                 <w:rFonts w:ascii="微软雅黑" w:eastAsia="微软雅黑" w:hAnsi="微软雅黑"/>
                 <w:bCs/>
                 <w:color w:val="000000"/>
-                <w:sz w:val="24"/>
-                <w:szCs w:val="24"/>
-              </w:rPr>
-            </w:pPr>
-            <w:r>
-              <w:rPr>
-                <w:rFonts w:ascii="微软雅黑" w:eastAsia="微软雅黑" w:hAnsi="微软雅黑" w:hint="eastAsia"/>
-                <w:bCs/>
-                <w:color w:val="000000"/>
-                <w:sz w:val="24"/>
-                <w:szCs w:val="24"/>
+                <w:sz w:val="18"/>
+                <w:szCs w:val="18"/>
+              </w:rPr>
+            </w:pPr>
+            <w:r>
+              <w:rPr>
+                <w:rFonts w:ascii="微软雅黑" w:eastAsia="微软雅黑" w:hAnsi="微软雅黑" w:hint="eastAsia"/>
+                <w:bCs/>
+                <w:color w:val="000000"/>
+                <w:sz w:val="18"/>
+                <w:szCs w:val="18"/>
               </w:rPr>
               <w:t>R2</w:t>
             </w:r>
@@ -332,17 +332,17 @@
                 <w:rFonts w:ascii="微软雅黑" w:eastAsia="微软雅黑" w:hAnsi="微软雅黑"/>
                 <w:bCs/>
                 <w:color w:val="000000"/>
-                <w:sz w:val="24"/>
-                <w:szCs w:val="24"/>
-              </w:rPr>
-            </w:pPr>
-            <w:r>
-              <w:rPr>
-                <w:rFonts w:ascii="微软雅黑" w:eastAsia="微软雅黑" w:hAnsi="微软雅黑" w:hint="eastAsia"/>
-                <w:bCs/>
-                <w:color w:val="000000"/>
-                <w:sz w:val="24"/>
-                <w:szCs w:val="24"/>
+                <w:sz w:val="18"/>
+                <w:szCs w:val="18"/>
+              </w:rPr>
+            </w:pPr>
+            <w:r>
+              <w:rPr>
+                <w:rFonts w:ascii="微软雅黑" w:eastAsia="微软雅黑" w:hAnsi="微软雅黑" w:hint="eastAsia"/>
+                <w:bCs/>
+                <w:color w:val="000000"/>
+                <w:sz w:val="18"/>
+                <w:szCs w:val="18"/>
               </w:rPr>
               <w:t>商家参与度不高</w:t>
             </w:r>
@@ -360,17 +360,17 @@
                 <w:rFonts w:ascii="微软雅黑" w:eastAsia="微软雅黑" w:hAnsi="微软雅黑"/>
                 <w:bCs/>
                 <w:color w:val="000000"/>
-                <w:sz w:val="24"/>
-                <w:szCs w:val="24"/>
-              </w:rPr>
-            </w:pPr>
-            <w:r>
-              <w:rPr>
-                <w:rFonts w:ascii="微软雅黑" w:eastAsia="微软雅黑" w:hAnsi="微软雅黑" w:hint="eastAsia"/>
-                <w:bCs/>
-                <w:color w:val="000000"/>
-                <w:sz w:val="24"/>
-                <w:szCs w:val="24"/>
+                <w:sz w:val="18"/>
+                <w:szCs w:val="18"/>
+              </w:rPr>
+            </w:pPr>
+            <w:r>
+              <w:rPr>
+                <w:rFonts w:ascii="微软雅黑" w:eastAsia="微软雅黑" w:hAnsi="微软雅黑" w:hint="eastAsia"/>
+                <w:bCs/>
+                <w:color w:val="000000"/>
+                <w:sz w:val="18"/>
+                <w:szCs w:val="18"/>
               </w:rPr>
               <w:t>商家对</w:t>
             </w:r>
@@ -379,8 +379,8 @@
                 <w:rFonts w:ascii="微软雅黑" w:eastAsia="微软雅黑" w:hAnsi="微软雅黑" w:hint="eastAsia"/>
                 <w:bCs/>
                 <w:color w:val="000000"/>
-                <w:sz w:val="24"/>
-                <w:szCs w:val="24"/>
+                <w:sz w:val="18"/>
+                <w:szCs w:val="18"/>
               </w:rPr>
               <w:t>自习室平台</w:t>
             </w:r>
@@ -389,8 +389,8 @@
                 <w:rFonts w:ascii="微软雅黑" w:eastAsia="微软雅黑" w:hAnsi="微软雅黑" w:hint="eastAsia"/>
                 <w:bCs/>
                 <w:color w:val="000000"/>
-                <w:sz w:val="24"/>
-                <w:szCs w:val="24"/>
+                <w:sz w:val="18"/>
+                <w:szCs w:val="18"/>
               </w:rPr>
               <w:t>的了解不够、信心不足，及需要做一定的配合缺乏意愿</w:t>
             </w:r>
@@ -408,17 +408,17 @@
                 <w:rFonts w:ascii="微软雅黑" w:eastAsia="微软雅黑" w:hAnsi="微软雅黑"/>
                 <w:bCs/>
                 <w:color w:val="000000"/>
-                <w:sz w:val="24"/>
-                <w:szCs w:val="24"/>
-              </w:rPr>
-            </w:pPr>
-            <w:r>
-              <w:rPr>
-                <w:rFonts w:ascii="微软雅黑" w:eastAsia="微软雅黑" w:hAnsi="微软雅黑" w:hint="eastAsia"/>
-                <w:bCs/>
-                <w:color w:val="000000"/>
-                <w:sz w:val="24"/>
-                <w:szCs w:val="24"/>
+                <w:sz w:val="18"/>
+                <w:szCs w:val="18"/>
+              </w:rPr>
+            </w:pPr>
+            <w:r>
+              <w:rPr>
+                <w:rFonts w:ascii="微软雅黑" w:eastAsia="微软雅黑" w:hAnsi="微软雅黑" w:hint="eastAsia"/>
+                <w:bCs/>
+                <w:color w:val="000000"/>
+                <w:sz w:val="18"/>
+                <w:szCs w:val="18"/>
               </w:rPr>
               <w:t>用户风险</w:t>
             </w:r>
@@ -441,16 +441,16 @@
               <w:rPr>
                 <w:rFonts w:ascii="微软雅黑" w:eastAsia="微软雅黑" w:hAnsi="微软雅黑"/>
                 <w:bCs/>
-                <w:sz w:val="24"/>
-                <w:szCs w:val="24"/>
-              </w:rPr>
-            </w:pPr>
-            <w:r>
-              <w:rPr>
-                <w:rFonts w:ascii="微软雅黑" w:eastAsia="微软雅黑" w:hAnsi="微软雅黑" w:hint="eastAsia"/>
-                <w:bCs/>
-                <w:sz w:val="24"/>
-                <w:szCs w:val="24"/>
+                <w:sz w:val="18"/>
+                <w:szCs w:val="18"/>
+              </w:rPr>
+            </w:pPr>
+            <w:r>
+              <w:rPr>
+                <w:rFonts w:ascii="微软雅黑" w:eastAsia="微软雅黑" w:hAnsi="微软雅黑" w:hint="eastAsia"/>
+                <w:bCs/>
+                <w:sz w:val="18"/>
+                <w:szCs w:val="18"/>
               </w:rPr>
               <w:t>R3</w:t>
             </w:r>
@@ -466,15 +466,15 @@
               <w:ind w:right="39"/>
               <w:rPr>
                 <w:rFonts w:ascii="微软雅黑" w:eastAsia="微软雅黑" w:hAnsi="微软雅黑"/>
-                <w:sz w:val="24"/>
-                <w:szCs w:val="24"/>
-              </w:rPr>
-            </w:pPr>
-            <w:r>
-              <w:rPr>
-                <w:rFonts w:ascii="微软雅黑" w:eastAsia="微软雅黑" w:hAnsi="微软雅黑" w:hint="eastAsia"/>
-                <w:sz w:val="24"/>
-                <w:szCs w:val="24"/>
+                <w:sz w:val="18"/>
+                <w:szCs w:val="18"/>
+              </w:rPr>
+            </w:pPr>
+            <w:r>
+              <w:rPr>
+                <w:rFonts w:ascii="微软雅黑" w:eastAsia="微软雅黑" w:hAnsi="微软雅黑" w:hint="eastAsia"/>
+                <w:sz w:val="18"/>
+                <w:szCs w:val="18"/>
               </w:rPr>
               <w:t>平台遭到恶意攻击（差评等）</w:t>
             </w:r>
@@ -491,16 +491,16 @@
               <w:rPr>
                 <w:rFonts w:ascii="微软雅黑" w:eastAsia="微软雅黑" w:hAnsi="微软雅黑"/>
                 <w:bCs/>
-                <w:sz w:val="24"/>
-                <w:szCs w:val="24"/>
-              </w:rPr>
-            </w:pPr>
-            <w:r>
-              <w:rPr>
-                <w:rFonts w:ascii="微软雅黑" w:eastAsia="微软雅黑" w:hAnsi="微软雅黑" w:hint="eastAsia"/>
-                <w:bCs/>
-                <w:sz w:val="24"/>
-                <w:szCs w:val="24"/>
+                <w:sz w:val="18"/>
+                <w:szCs w:val="18"/>
+              </w:rPr>
+            </w:pPr>
+            <w:r>
+              <w:rPr>
+                <w:rFonts w:ascii="微软雅黑" w:eastAsia="微软雅黑" w:hAnsi="微软雅黑" w:hint="eastAsia"/>
+                <w:bCs/>
+                <w:sz w:val="18"/>
+                <w:szCs w:val="18"/>
               </w:rPr>
               <w:t>其他平台对新平台的打压，以及恶意差评等情况</w:t>
             </w:r>
@@ -517,16 +517,16 @@
               <w:rPr>
                 <w:rFonts w:ascii="微软雅黑" w:eastAsia="微软雅黑" w:hAnsi="微软雅黑"/>
                 <w:bCs/>
-                <w:sz w:val="24"/>
-                <w:szCs w:val="24"/>
-              </w:rPr>
-            </w:pPr>
-            <w:r>
-              <w:rPr>
-                <w:rFonts w:ascii="微软雅黑" w:eastAsia="微软雅黑" w:hAnsi="微软雅黑" w:hint="eastAsia"/>
-                <w:bCs/>
-                <w:sz w:val="24"/>
-                <w:szCs w:val="24"/>
+                <w:sz w:val="18"/>
+                <w:szCs w:val="18"/>
+              </w:rPr>
+            </w:pPr>
+            <w:r>
+              <w:rPr>
+                <w:rFonts w:ascii="微软雅黑" w:eastAsia="微软雅黑" w:hAnsi="微软雅黑" w:hint="eastAsia"/>
+                <w:bCs/>
+                <w:sz w:val="18"/>
+                <w:szCs w:val="18"/>
               </w:rPr>
               <w:t>流程风险</w:t>
             </w:r>
@@ -549,16 +549,16 @@
               <w:rPr>
                 <w:rFonts w:ascii="微软雅黑" w:eastAsia="微软雅黑" w:hAnsi="微软雅黑"/>
                 <w:bCs/>
-                <w:sz w:val="24"/>
-                <w:szCs w:val="24"/>
-              </w:rPr>
-            </w:pPr>
-            <w:r>
-              <w:rPr>
-                <w:rFonts w:ascii="微软雅黑" w:eastAsia="微软雅黑" w:hAnsi="微软雅黑" w:hint="eastAsia"/>
-                <w:bCs/>
-                <w:sz w:val="24"/>
-                <w:szCs w:val="24"/>
+                <w:sz w:val="18"/>
+                <w:szCs w:val="18"/>
+              </w:rPr>
+            </w:pPr>
+            <w:r>
+              <w:rPr>
+                <w:rFonts w:ascii="微软雅黑" w:eastAsia="微软雅黑" w:hAnsi="微软雅黑" w:hint="eastAsia"/>
+                <w:bCs/>
+                <w:sz w:val="18"/>
+                <w:szCs w:val="18"/>
               </w:rPr>
               <w:t>R4</w:t>
             </w:r>
@@ -574,15 +574,15 @@
               <w:ind w:right="39"/>
               <w:rPr>
                 <w:rFonts w:ascii="微软雅黑" w:eastAsia="微软雅黑" w:hAnsi="微软雅黑"/>
-                <w:sz w:val="24"/>
-                <w:szCs w:val="24"/>
-              </w:rPr>
-            </w:pPr>
-            <w:r>
-              <w:rPr>
-                <w:rFonts w:ascii="微软雅黑" w:eastAsia="微软雅黑" w:hAnsi="微软雅黑" w:hint="eastAsia"/>
-                <w:sz w:val="24"/>
-                <w:szCs w:val="24"/>
+                <w:sz w:val="18"/>
+                <w:szCs w:val="18"/>
+              </w:rPr>
+            </w:pPr>
+            <w:r>
+              <w:rPr>
+                <w:rFonts w:ascii="微软雅黑" w:eastAsia="微软雅黑" w:hAnsi="微软雅黑" w:hint="eastAsia"/>
+                <w:sz w:val="18"/>
+                <w:szCs w:val="18"/>
               </w:rPr>
               <w:t>人员不能及时到位</w:t>
             </w:r>
@@ -599,16 +599,16 @@
               <w:rPr>
                 <w:rFonts w:ascii="微软雅黑" w:eastAsia="微软雅黑" w:hAnsi="微软雅黑"/>
                 <w:bCs/>
-                <w:sz w:val="24"/>
-                <w:szCs w:val="24"/>
-              </w:rPr>
-            </w:pPr>
-            <w:r>
-              <w:rPr>
-                <w:rFonts w:ascii="微软雅黑" w:eastAsia="微软雅黑" w:hAnsi="微软雅黑" w:hint="eastAsia"/>
-                <w:bCs/>
-                <w:sz w:val="24"/>
-                <w:szCs w:val="24"/>
+                <w:sz w:val="18"/>
+                <w:szCs w:val="18"/>
+              </w:rPr>
+            </w:pPr>
+            <w:r>
+              <w:rPr>
+                <w:rFonts w:ascii="微软雅黑" w:eastAsia="微软雅黑" w:hAnsi="微软雅黑" w:hint="eastAsia"/>
+                <w:bCs/>
+                <w:sz w:val="18"/>
+                <w:szCs w:val="18"/>
               </w:rPr>
               <w:t>无法快速组建技术团队</w:t>
             </w:r>
@@ -625,16 +625,16 @@
               <w:rPr>
                 <w:rFonts w:ascii="微软雅黑" w:eastAsia="微软雅黑" w:hAnsi="微软雅黑"/>
                 <w:bCs/>
-                <w:sz w:val="24"/>
-                <w:szCs w:val="24"/>
-              </w:rPr>
-            </w:pPr>
-            <w:r>
-              <w:rPr>
-                <w:rFonts w:ascii="微软雅黑" w:eastAsia="微软雅黑" w:hAnsi="微软雅黑" w:hint="eastAsia"/>
-                <w:bCs/>
-                <w:sz w:val="24"/>
-                <w:szCs w:val="24"/>
+                <w:sz w:val="18"/>
+                <w:szCs w:val="18"/>
+              </w:rPr>
+            </w:pPr>
+            <w:r>
+              <w:rPr>
+                <w:rFonts w:ascii="微软雅黑" w:eastAsia="微软雅黑" w:hAnsi="微软雅黑" w:hint="eastAsia"/>
+                <w:bCs/>
+                <w:sz w:val="18"/>
+                <w:szCs w:val="18"/>
               </w:rPr>
               <w:t>人员风险</w:t>
             </w:r>
@@ -657,16 +657,16 @@
               <w:rPr>
                 <w:rFonts w:ascii="微软雅黑" w:eastAsia="微软雅黑" w:hAnsi="微软雅黑"/>
                 <w:bCs/>
-                <w:sz w:val="24"/>
-                <w:szCs w:val="24"/>
-              </w:rPr>
-            </w:pPr>
-            <w:r>
-              <w:rPr>
-                <w:rFonts w:ascii="微软雅黑" w:eastAsia="微软雅黑" w:hAnsi="微软雅黑" w:hint="eastAsia"/>
-                <w:bCs/>
-                <w:sz w:val="24"/>
-                <w:szCs w:val="24"/>
+                <w:sz w:val="18"/>
+                <w:szCs w:val="18"/>
+              </w:rPr>
+            </w:pPr>
+            <w:r>
+              <w:rPr>
+                <w:rFonts w:ascii="微软雅黑" w:eastAsia="微软雅黑" w:hAnsi="微软雅黑" w:hint="eastAsia"/>
+                <w:bCs/>
+                <w:sz w:val="18"/>
+                <w:szCs w:val="18"/>
               </w:rPr>
               <w:t>R5</w:t>
             </w:r>
@@ -682,15 +682,15 @@
               <w:ind w:right="39"/>
               <w:rPr>
                 <w:rFonts w:ascii="微软雅黑" w:eastAsia="微软雅黑" w:hAnsi="微软雅黑"/>
-                <w:sz w:val="24"/>
-                <w:szCs w:val="24"/>
-              </w:rPr>
-            </w:pPr>
-            <w:r>
-              <w:rPr>
-                <w:rFonts w:ascii="微软雅黑" w:eastAsia="微软雅黑" w:hAnsi="微软雅黑" w:hint="eastAsia"/>
-                <w:sz w:val="24"/>
-                <w:szCs w:val="24"/>
+                <w:sz w:val="18"/>
+                <w:szCs w:val="18"/>
+              </w:rPr>
+            </w:pPr>
+            <w:r>
+              <w:rPr>
+                <w:rFonts w:ascii="微软雅黑" w:eastAsia="微软雅黑" w:hAnsi="微软雅黑" w:hint="eastAsia"/>
+                <w:sz w:val="18"/>
+                <w:szCs w:val="18"/>
               </w:rPr>
               <w:t>无法获得足够的推广费用</w:t>
             </w:r>
@@ -707,16 +707,16 @@
               <w:rPr>
                 <w:rFonts w:ascii="微软雅黑" w:eastAsia="微软雅黑" w:hAnsi="微软雅黑"/>
                 <w:bCs/>
-                <w:sz w:val="24"/>
-                <w:szCs w:val="24"/>
-              </w:rPr>
-            </w:pPr>
-            <w:r>
-              <w:rPr>
-                <w:rFonts w:ascii="微软雅黑" w:eastAsia="微软雅黑" w:hAnsi="微软雅黑" w:hint="eastAsia"/>
-                <w:bCs/>
-                <w:sz w:val="24"/>
-                <w:szCs w:val="24"/>
+                <w:sz w:val="18"/>
+                <w:szCs w:val="18"/>
+              </w:rPr>
+            </w:pPr>
+            <w:r>
+              <w:rPr>
+                <w:rFonts w:ascii="微软雅黑" w:eastAsia="微软雅黑" w:hAnsi="微软雅黑" w:hint="eastAsia"/>
+                <w:bCs/>
+                <w:sz w:val="18"/>
+                <w:szCs w:val="18"/>
               </w:rPr>
               <w:t>产品快速推广时，需要大量的资金，目前团队不具备，需要寻找投资</w:t>
             </w:r>
@@ -733,16 +733,16 @@
               <w:rPr>
                 <w:rFonts w:ascii="微软雅黑" w:eastAsia="微软雅黑" w:hAnsi="微软雅黑"/>
                 <w:bCs/>
-                <w:sz w:val="24"/>
-                <w:szCs w:val="24"/>
-              </w:rPr>
-            </w:pPr>
-            <w:r>
-              <w:rPr>
-                <w:rFonts w:ascii="微软雅黑" w:eastAsia="微软雅黑" w:hAnsi="微软雅黑" w:hint="eastAsia"/>
-                <w:bCs/>
-                <w:sz w:val="24"/>
-                <w:szCs w:val="24"/>
+                <w:sz w:val="18"/>
+                <w:szCs w:val="18"/>
+              </w:rPr>
+            </w:pPr>
+            <w:r>
+              <w:rPr>
+                <w:rFonts w:ascii="微软雅黑" w:eastAsia="微软雅黑" w:hAnsi="微软雅黑" w:hint="eastAsia"/>
+                <w:bCs/>
+                <w:sz w:val="18"/>
+                <w:szCs w:val="18"/>
               </w:rPr>
               <w:t>资金风险</w:t>
             </w:r>
@@ -754,8 +754,8 @@
       <w:pPr>
         <w:rPr>
           <w:rFonts w:ascii="微软雅黑" w:eastAsia="微软雅黑" w:hAnsi="微软雅黑"/>
-          <w:sz w:val="24"/>
-          <w:szCs w:val="24"/>
+          <w:sz w:val="18"/>
+          <w:szCs w:val="18"/>
         </w:rPr>
       </w:pPr>
       <w:bookmarkStart w:id="0" w:name="_GoBack"/>
